--- a/แผนภาพ/แผนภาพ Use case Description/มอดูล เอเย่นต์/V1.2.1 [2021-07-13] Activity Diagram 4.3 เพิ่มข้อมูลเอเย่นต์.docx
+++ b/แผนภาพ/แผนภาพ Use case Description/มอดูล เอเย่นต์/V1.2.1 [2021-07-13] Activity Diagram 4.3 เพิ่มข้อมูลเอเย่นต์.docx
@@ -1,6 +1,6 @@
 
 <file path=word/document.xml><?xml version="1.0" encoding="utf-8"?>
-<w:document xmlns:wpc="http://schemas.microsoft.com/office/word/2010/wordprocessingCanvas" xmlns:cx="http://schemas.microsoft.com/office/drawing/2014/chartex" xmlns:cx1="http://schemas.microsoft.com/office/drawing/2015/9/8/chartex" xmlns:cx2="http://schemas.microsoft.com/office/drawing/2015/10/21/chartex" xmlns:cx3="http://schemas.microsoft.com/office/drawing/2016/5/9/chartex" xmlns:cx4="http://schemas.microsoft.com/office/drawing/2016/5/10/chartex" xmlns:cx5="http://schemas.microsoft.com/office/drawing/2016/5/11/chartex" xmlns:cx6="http://schemas.microsoft.com/office/drawing/2016/5/12/chartex" xmlns:cx7="http://schemas.microsoft.com/office/drawing/2016/5/13/chartex" xmlns:cx8="http://schemas.microsoft.com/office/drawing/2016/5/14/chartex" xmlns:mc="http://schemas.openxmlformats.org/markup-compatibility/2006" xmlns:aink="http://schemas.microsoft.com/office/drawing/2016/ink" xmlns:am3d="http://schemas.microsoft.com/office/drawing/2017/model3d" xmlns:o="urn:schemas-microsoft-com:office:office" xmlns:r="http://schemas.openxmlformats.org/officeDocument/2006/relationships" xmlns:m="http://schemas.openxmlformats.org/officeDocument/2006/math" xmlns:v="urn:schemas-microsoft-com:vml" xmlns:wp14="http://schemas.microsoft.com/office/word/2010/wordprocessingDrawing" xmlns:wp="http://schemas.openxmlformats.org/drawingml/2006/wordprocessingDrawing" xmlns:w10="urn:schemas-microsoft-com:office:word" xmlns:w="http://schemas.openxmlformats.org/wordprocessingml/2006/main" xmlns:w14="http://schemas.microsoft.com/office/word/2010/wordml" xmlns:w15="http://schemas.microsoft.com/office/word/2012/wordml" xmlns:w16cex="http://schemas.microsoft.com/office/word/2018/wordml/cex" xmlns:w16cid="http://schemas.microsoft.com/office/word/2016/wordml/cid" xmlns:w16="http://schemas.microsoft.com/office/word/2018/wordml" xmlns:w16sdtdh="http://schemas.microsoft.com/office/word/2020/wordml/sdtdatahash" xmlns:w16se="http://schemas.microsoft.com/office/word/2015/wordml/symex" xmlns:wpg="http://schemas.microsoft.com/office/word/2010/wordprocessingGroup" xmlns:wpi="http://schemas.microsoft.com/office/word/2010/wordprocessingInk" xmlns:wne="http://schemas.microsoft.com/office/word/2006/wordml" xmlns:wps="http://schemas.microsoft.com/office/word/2010/wordprocessingShape" mc:Ignorable="w14 w15 w16se w16cid w16 w16cex w16sdtdh wp14">
+<w:document xmlns:wpc="http://schemas.microsoft.com/office/word/2010/wordprocessingCanvas" xmlns:cx="http://schemas.microsoft.com/office/drawing/2014/chartex" xmlns:cx1="http://schemas.microsoft.com/office/drawing/2015/9/8/chartex" xmlns:cx2="http://schemas.microsoft.com/office/drawing/2015/10/21/chartex" xmlns:cx3="http://schemas.microsoft.com/office/drawing/2016/5/9/chartex" xmlns:cx4="http://schemas.microsoft.com/office/drawing/2016/5/10/chartex" xmlns:cx5="http://schemas.microsoft.com/office/drawing/2016/5/11/chartex" xmlns:cx6="http://schemas.microsoft.com/office/drawing/2016/5/12/chartex" xmlns:cx7="http://schemas.microsoft.com/office/drawing/2016/5/13/chartex" xmlns:cx8="http://schemas.microsoft.com/office/drawing/2016/5/14/chartex" xmlns:mc="http://schemas.openxmlformats.org/markup-compatibility/2006" xmlns:aink="http://schemas.microsoft.com/office/drawing/2016/ink" xmlns:am3d="http://schemas.microsoft.com/office/drawing/2017/model3d" xmlns:o="urn:schemas-microsoft-com:office:office" xmlns:r="http://schemas.openxmlformats.org/officeDocument/2006/relationships" xmlns:m="http://schemas.openxmlformats.org/officeDocument/2006/math" xmlns:v="urn:schemas-microsoft-com:vml" xmlns:wp14="http://schemas.microsoft.com/office/word/2010/wordprocessingDrawing" xmlns:wp="http://schemas.openxmlformats.org/drawingml/2006/wordprocessingDrawing" xmlns:w10="urn:schemas-microsoft-com:office:word" xmlns:w="http://schemas.openxmlformats.org/wordprocessingml/2006/main" xmlns:w14="http://schemas.microsoft.com/office/word/2010/wordml" xmlns:w15="http://schemas.microsoft.com/office/word/2012/wordml" xmlns:w16cex="http://schemas.microsoft.com/office/word/2018/wordml/cex" xmlns:w16cid="http://schemas.microsoft.com/office/word/2016/wordml/cid" xmlns:w16="http://schemas.microsoft.com/office/word/2018/wordml" xmlns:w16se="http://schemas.microsoft.com/office/word/2015/wordml/symex" xmlns:wpg="http://schemas.microsoft.com/office/word/2010/wordprocessingGroup" xmlns:wpi="http://schemas.microsoft.com/office/word/2010/wordprocessingInk" xmlns:wne="http://schemas.microsoft.com/office/word/2006/wordml" xmlns:wps="http://schemas.microsoft.com/office/word/2010/wordprocessingShape" mc:Ignorable="w14 w15 w16se w16cid w16 w16cex wp14">
   <w:body>
     <w:tbl>
       <w:tblPr>
@@ -15,13 +15,13 @@
         <w:tblLook w:val="04A0" w:firstRow="1" w:lastRow="0" w:firstColumn="1" w:lastColumn="0" w:noHBand="0" w:noVBand="1"/>
       </w:tblPr>
       <w:tblGrid>
-        <w:gridCol w:w="2794"/>
-        <w:gridCol w:w="2804"/>
-        <w:gridCol w:w="3483"/>
+        <w:gridCol w:w="2796"/>
+        <w:gridCol w:w="2824"/>
+        <w:gridCol w:w="3461"/>
       </w:tblGrid>
       <w:tr>
         <w:trPr>
-          <w:trHeight w:val="890"/>
+          <w:trHeight w:val="440"/>
         </w:trPr>
         <w:tc>
           <w:tcPr>
@@ -44,63 +44,63 @@
             <w:pPr>
               <w:spacing w:line="240" w:lineRule="auto"/>
               <w:rPr>
+                <w:rFonts w:ascii="TH Sarabun New" w:eastAsia="Times New Roman" w:hAnsi="TH Sarabun New" w:cs="TH Sarabun New"/>
+                <w:sz w:val="36"/>
+                <w:szCs w:val="36"/>
+                <w:cs/>
+              </w:rPr>
+            </w:pPr>
+            <w:r>
+              <w:rPr>
+                <w:rFonts w:ascii="TH Sarabun New" w:eastAsia="Times New Roman" w:hAnsi="TH Sarabun New" w:cs="TH Sarabun New"/>
+                <w:b/>
+                <w:bCs/>
+                <w:sz w:val="36"/>
+                <w:szCs w:val="36"/>
+                <w:cs/>
+              </w:rPr>
+              <w:t>ชื่อ</w:t>
+            </w:r>
+            <w:proofErr w:type="spellStart"/>
+            <w:r>
+              <w:rPr>
+                <w:rFonts w:ascii="TH Sarabun New" w:eastAsia="Times New Roman" w:hAnsi="TH Sarabun New" w:cs="TH Sarabun New"/>
+                <w:b/>
+                <w:bCs/>
+                <w:sz w:val="36"/>
+                <w:szCs w:val="36"/>
+                <w:cs/>
+              </w:rPr>
+              <w:t>ยูส</w:t>
+            </w:r>
+            <w:proofErr w:type="spellEnd"/>
+            <w:r>
+              <w:rPr>
+                <w:rFonts w:ascii="TH Sarabun New" w:eastAsia="Times New Roman" w:hAnsi="TH Sarabun New" w:cs="TH Sarabun New"/>
+                <w:b/>
+                <w:bCs/>
+                <w:sz w:val="36"/>
+                <w:szCs w:val="36"/>
+                <w:cs/>
+              </w:rPr>
+              <w:t>เคส :</w:t>
+            </w:r>
+            <w:r>
+              <w:rPr>
+                <w:rFonts w:ascii="TH Sarabun New" w:eastAsia="Times New Roman" w:hAnsi="TH Sarabun New" w:cs="TH Sarabun New"/>
+                <w:sz w:val="36"/>
+                <w:szCs w:val="36"/>
+              </w:rPr>
+              <w:t xml:space="preserve"> </w:t>
+            </w:r>
+            <w:r>
+              <w:rPr>
                 <w:rFonts w:ascii="TH Sarabun New" w:eastAsia="Times New Roman" w:hAnsi="TH Sarabun New" w:cs="TH Sarabun New" w:hint="cs"/>
                 <w:sz w:val="36"/>
                 <w:szCs w:val="36"/>
                 <w:cs/>
               </w:rPr>
-            </w:pPr>
-            <w:r>
-              <w:rPr>
-                <w:rFonts w:ascii="TH Sarabun New" w:eastAsia="Times New Roman" w:hAnsi="TH Sarabun New" w:cs="TH Sarabun New"/>
-                <w:b/>
-                <w:bCs/>
-                <w:sz w:val="36"/>
-                <w:szCs w:val="36"/>
-                <w:cs/>
-              </w:rPr>
-              <w:t>ชื่อ</w:t>
-            </w:r>
-            <w:proofErr w:type="spellStart"/>
-            <w:r>
-              <w:rPr>
-                <w:rFonts w:ascii="TH Sarabun New" w:eastAsia="Times New Roman" w:hAnsi="TH Sarabun New" w:cs="TH Sarabun New"/>
-                <w:b/>
-                <w:bCs/>
-                <w:sz w:val="36"/>
-                <w:szCs w:val="36"/>
-                <w:cs/>
-              </w:rPr>
-              <w:t>ยูส</w:t>
-            </w:r>
-            <w:proofErr w:type="spellEnd"/>
-            <w:r>
-              <w:rPr>
-                <w:rFonts w:ascii="TH Sarabun New" w:eastAsia="Times New Roman" w:hAnsi="TH Sarabun New" w:cs="TH Sarabun New"/>
-                <w:b/>
-                <w:bCs/>
-                <w:sz w:val="36"/>
-                <w:szCs w:val="36"/>
-                <w:cs/>
-              </w:rPr>
-              <w:t>เคส :</w:t>
-            </w:r>
-            <w:r>
-              <w:rPr>
-                <w:rFonts w:ascii="TH Sarabun New" w:eastAsia="Times New Roman" w:hAnsi="TH Sarabun New" w:cs="TH Sarabun New"/>
-                <w:sz w:val="36"/>
-                <w:szCs w:val="36"/>
-              </w:rPr>
-              <w:t xml:space="preserve"> </w:t>
-            </w:r>
-            <w:r>
-              <w:rPr>
-                <w:rFonts w:ascii="TH Sarabun New" w:eastAsia="Times New Roman" w:hAnsi="TH Sarabun New" w:cs="TH Sarabun New" w:hint="cs"/>
-                <w:sz w:val="36"/>
-                <w:szCs w:val="36"/>
-                <w:cs/>
-              </w:rPr>
-              <w:t>เพิ่มข้อมูล</w:t>
+              <w:t>เพิ่ม</w:t>
             </w:r>
             <w:r>
               <w:rPr>
@@ -134,7 +134,7 @@
             <w:pPr>
               <w:spacing w:line="240" w:lineRule="auto"/>
               <w:rPr>
-                <w:rFonts w:ascii="TH Sarabun New" w:eastAsia="Times New Roman" w:hAnsi="TH Sarabun New" w:cs="TH Sarabun New" w:hint="cs"/>
+                <w:rFonts w:ascii="TH Sarabun New" w:eastAsia="Times New Roman" w:hAnsi="TH Sarabun New" w:cs="TH Sarabun New"/>
                 <w:sz w:val="36"/>
                 <w:szCs w:val="36"/>
               </w:rPr>
@@ -380,7 +380,7 @@
             <w:pPr>
               <w:spacing w:line="240" w:lineRule="auto"/>
               <w:rPr>
-                <w:rFonts w:ascii="TH Sarabun New" w:eastAsia="Times New Roman" w:hAnsi="TH Sarabun New" w:cs="TH Sarabun New" w:hint="cs"/>
+                <w:rFonts w:ascii="TH Sarabun New" w:eastAsia="Times New Roman" w:hAnsi="TH Sarabun New" w:cs="TH Sarabun New"/>
                 <w:sz w:val="36"/>
                 <w:szCs w:val="36"/>
                 <w:cs/>
@@ -518,7 +518,15 @@
                 <w:szCs w:val="36"/>
                 <w:cs/>
               </w:rPr>
-              <w:t>เลือ</w:t>
+              <w:t xml:space="preserve">เลือกปุ่ม </w:t>
+            </w:r>
+            <w:r>
+              <w:rPr>
+                <w:rFonts w:ascii="TH Sarabun New" w:eastAsia="Times New Roman" w:hAnsi="TH Sarabun New" w:cs="TH Sarabun New"/>
+                <w:sz w:val="36"/>
+                <w:szCs w:val="36"/>
+              </w:rPr>
+              <w:t>“</w:t>
             </w:r>
             <w:r>
               <w:rPr>
@@ -527,7 +535,7 @@
                 <w:szCs w:val="36"/>
                 <w:cs/>
               </w:rPr>
-              <w:t>กปุ่ม</w:t>
+              <w:t>เพิ่ม</w:t>
             </w:r>
             <w:r>
               <w:rPr>
@@ -536,15 +544,15 @@
                 <w:szCs w:val="36"/>
                 <w:cs/>
               </w:rPr>
-              <w:t xml:space="preserve"> </w:t>
-            </w:r>
-            <w:r>
-              <w:rPr>
-                <w:rFonts w:ascii="TH Sarabun New" w:eastAsia="Times New Roman" w:hAnsi="TH Sarabun New" w:cs="TH Sarabun New"/>
-                <w:sz w:val="36"/>
-                <w:szCs w:val="36"/>
-              </w:rPr>
-              <w:t>“</w:t>
+              <w:t>เอเย่นต์</w:t>
+            </w:r>
+            <w:r>
+              <w:rPr>
+                <w:rFonts w:ascii="TH Sarabun New" w:eastAsia="Times New Roman" w:hAnsi="TH Sarabun New" w:cs="TH Sarabun New"/>
+                <w:sz w:val="36"/>
+                <w:szCs w:val="36"/>
+              </w:rPr>
+              <w:t xml:space="preserve">” </w:t>
             </w:r>
             <w:r>
               <w:rPr>
@@ -553,7 +561,7 @@
                 <w:szCs w:val="36"/>
                 <w:cs/>
               </w:rPr>
-              <w:t>เพิ่มข้อมูล</w:t>
+              <w:t>จากนั้นระบบจะทำการแสดงหน้าจอแบบฟอร์มในการกรอกข้อมูล</w:t>
             </w:r>
             <w:r>
               <w:rPr>
@@ -566,47 +574,12 @@
             </w:r>
             <w:r>
               <w:rPr>
-                <w:rFonts w:ascii="TH Sarabun New" w:eastAsia="Times New Roman" w:hAnsi="TH Sarabun New" w:cs="TH Sarabun New"/>
-                <w:sz w:val="36"/>
-                <w:szCs w:val="36"/>
-              </w:rPr>
-              <w:t xml:space="preserve">” </w:t>
-            </w:r>
-            <w:r>
-              <w:rPr>
                 <w:rFonts w:ascii="TH Sarabun New" w:eastAsia="Times New Roman" w:hAnsi="TH Sarabun New" w:cs="TH Sarabun New" w:hint="cs"/>
                 <w:sz w:val="36"/>
                 <w:szCs w:val="36"/>
                 <w:cs/>
               </w:rPr>
-              <w:t>จากนั้นระบบจะทำการแสดงหน้าจอแบบฟอร์มในการกรอกข้อมูล</w:t>
-            </w:r>
-            <w:r>
-              <w:rPr>
-                <w:rFonts w:ascii="TH Sarabun New" w:eastAsia="Times New Roman" w:hAnsi="TH Sarabun New" w:cs="TH Sarabun New" w:hint="cs"/>
-                <w:sz w:val="36"/>
-                <w:szCs w:val="36"/>
-                <w:cs/>
-              </w:rPr>
-              <w:t>เอเย่นต์</w:t>
-            </w:r>
-            <w:r>
-              <w:rPr>
-                <w:rFonts w:ascii="TH Sarabun New" w:eastAsia="Times New Roman" w:hAnsi="TH Sarabun New" w:cs="TH Sarabun New" w:hint="cs"/>
-                <w:sz w:val="36"/>
-                <w:szCs w:val="36"/>
-                <w:cs/>
-              </w:rPr>
-              <w:t xml:space="preserve"> จากนั้นทำการกดบันทึก ระบบจะแสดงหน้าจอยืนยันข้อมูล ให้ทำการกดบันทึก ระบบจะบันทึกข้อมูลเข้าสู่ฐานข้อมูล</w:t>
-            </w:r>
-            <w:r>
-              <w:rPr>
-                <w:rFonts w:ascii="TH Sarabun New" w:eastAsia="Times New Roman" w:hAnsi="TH Sarabun New" w:cs="TH Sarabun New" w:hint="cs"/>
-                <w:sz w:val="36"/>
-                <w:szCs w:val="36"/>
-                <w:cs/>
-              </w:rPr>
-              <w:t xml:space="preserve"> </w:t>
+              <w:t xml:space="preserve"> จากนั้นทำการกดบันทึก ระบบจะแสดงหน้าจอยืนยันข้อมูล ให้ทำการกดบันทึก ระบบจะบันทึกข้อมูลเข้าสู่ฐานข้อมูล </w:t>
             </w:r>
           </w:p>
           <w:p>
@@ -649,7 +622,7 @@
             <w:pPr>
               <w:spacing w:line="240" w:lineRule="auto"/>
               <w:rPr>
-                <w:rFonts w:ascii="TH Sarabun New" w:eastAsia="Times New Roman" w:hAnsi="TH Sarabun New" w:cs="TH Sarabun New" w:hint="cs"/>
+                <w:rFonts w:ascii="TH Sarabun New" w:eastAsia="Times New Roman" w:hAnsi="TH Sarabun New" w:cs="TH Sarabun New"/>
                 <w:sz w:val="36"/>
                 <w:szCs w:val="36"/>
               </w:rPr>
@@ -898,28 +871,28 @@
             <w:pPr>
               <w:spacing w:line="240" w:lineRule="auto"/>
               <w:rPr>
+                <w:rFonts w:ascii="TH Sarabun New" w:eastAsia="Times New Roman" w:hAnsi="TH Sarabun New" w:cs="TH Sarabun New"/>
+                <w:sz w:val="36"/>
+                <w:szCs w:val="36"/>
+                <w:cs/>
+              </w:rPr>
+            </w:pPr>
+            <w:r>
+              <w:rPr>
+                <w:rFonts w:ascii="TH Sarabun New" w:eastAsia="Times New Roman" w:hAnsi="TH Sarabun New" w:cs="TH Sarabun New"/>
+                <w:sz w:val="36"/>
+                <w:szCs w:val="36"/>
+              </w:rPr>
+              <w:t xml:space="preserve">- </w:t>
+            </w:r>
+            <w:r>
+              <w:rPr>
                 <w:rFonts w:ascii="TH Sarabun New" w:eastAsia="Times New Roman" w:hAnsi="TH Sarabun New" w:cs="TH Sarabun New" w:hint="cs"/>
                 <w:sz w:val="36"/>
                 <w:szCs w:val="36"/>
                 <w:cs/>
               </w:rPr>
-            </w:pPr>
-            <w:r>
-              <w:rPr>
-                <w:rFonts w:ascii="TH Sarabun New" w:eastAsia="Times New Roman" w:hAnsi="TH Sarabun New" w:cs="TH Sarabun New"/>
-                <w:sz w:val="36"/>
-                <w:szCs w:val="36"/>
-              </w:rPr>
-              <w:t xml:space="preserve">- </w:t>
-            </w:r>
-            <w:r>
-              <w:rPr>
-                <w:rFonts w:ascii="TH Sarabun New" w:eastAsia="Times New Roman" w:hAnsi="TH Sarabun New" w:cs="TH Sarabun New" w:hint="cs"/>
-                <w:sz w:val="36"/>
-                <w:szCs w:val="36"/>
-                <w:cs/>
-              </w:rPr>
-              <w:t>แสดงข้อมูลสู่หน้าตาราง</w:t>
+              <w:t>บันทึกข้อมูลของ</w:t>
             </w:r>
             <w:r>
               <w:rPr>
@@ -1226,7 +1199,7 @@
             <w:pPr>
               <w:spacing w:line="240" w:lineRule="auto"/>
               <w:rPr>
-                <w:rFonts w:ascii="TH Sarabun New" w:eastAsia="Times New Roman" w:hAnsi="TH Sarabun New" w:cs="TH Sarabun New" w:hint="cs"/>
+                <w:rFonts w:ascii="TH Sarabun New" w:eastAsia="Times New Roman" w:hAnsi="TH Sarabun New" w:cs="TH Sarabun New"/>
                 <w:sz w:val="36"/>
                 <w:szCs w:val="36"/>
                 <w:cs/>
@@ -1284,6 +1257,16 @@
             <w:pPr>
               <w:spacing w:line="240" w:lineRule="auto"/>
               <w:rPr>
+                <w:rFonts w:ascii="TH Sarabun New" w:eastAsia="Times New Roman" w:hAnsi="TH Sarabun New" w:cs="TH Sarabun New"/>
+                <w:sz w:val="36"/>
+                <w:szCs w:val="36"/>
+              </w:rPr>
+            </w:pPr>
+          </w:p>
+          <w:p>
+            <w:pPr>
+              <w:spacing w:line="240" w:lineRule="auto"/>
+              <w:rPr>
                 <w:rFonts w:ascii="TH Sarabun New" w:hAnsi="TH Sarabun New" w:cs="TH Sarabun New"/>
                 <w:color w:val="000000"/>
                 <w:sz w:val="36"/>
@@ -1349,6 +1332,26 @@
             <w:pPr>
               <w:spacing w:line="240" w:lineRule="auto"/>
               <w:rPr>
+                <w:rFonts w:ascii="TH Sarabun New" w:hAnsi="TH Sarabun New" w:cs="TH Sarabun New"/>
+                <w:color w:val="000000"/>
+                <w:sz w:val="36"/>
+                <w:szCs w:val="36"/>
+                <w:shd w:val="clear" w:color="auto" w:fill="F8F9FA"/>
+                <w:cs/>
+              </w:rPr>
+            </w:pPr>
+            <w:r>
+              <w:rPr>
+                <w:rFonts w:ascii="TH Sarabun New" w:hAnsi="TH Sarabun New" w:cs="TH Sarabun New"/>
+                <w:color w:val="000000"/>
+                <w:sz w:val="36"/>
+                <w:szCs w:val="36"/>
+                <w:shd w:val="clear" w:color="auto" w:fill="F8F9FA"/>
+              </w:rPr>
+              <w:t xml:space="preserve">4. </w:t>
+            </w:r>
+            <w:r>
+              <w:rPr>
                 <w:rFonts w:ascii="TH Sarabun New" w:hAnsi="TH Sarabun New" w:cs="TH Sarabun New" w:hint="cs"/>
                 <w:color w:val="000000"/>
                 <w:sz w:val="36"/>
@@ -1356,16 +1359,7 @@
                 <w:shd w:val="clear" w:color="auto" w:fill="F8F9FA"/>
                 <w:cs/>
               </w:rPr>
-            </w:pPr>
-            <w:r>
-              <w:rPr>
-                <w:rFonts w:ascii="TH Sarabun New" w:hAnsi="TH Sarabun New" w:cs="TH Sarabun New"/>
-                <w:color w:val="000000"/>
-                <w:sz w:val="36"/>
-                <w:szCs w:val="36"/>
-                <w:shd w:val="clear" w:color="auto" w:fill="F8F9FA"/>
-              </w:rPr>
-              <w:t xml:space="preserve">4. </w:t>
+              <w:t>ระบบทำการบันทึกข้อมูล</w:t>
             </w:r>
             <w:r>
               <w:rPr>
@@ -1376,7 +1370,18 @@
                 <w:shd w:val="clear" w:color="auto" w:fill="F8F9FA"/>
                 <w:cs/>
               </w:rPr>
-              <w:t>ระบบทำการบันทึกข้อมูลลงฐานข้อมูล</w:t>
+              <w:t>ของเอเย่นต์</w:t>
+            </w:r>
+            <w:r>
+              <w:rPr>
+                <w:rFonts w:ascii="TH Sarabun New" w:hAnsi="TH Sarabun New" w:cs="TH Sarabun New" w:hint="cs"/>
+                <w:color w:val="000000"/>
+                <w:sz w:val="36"/>
+                <w:szCs w:val="36"/>
+                <w:shd w:val="clear" w:color="auto" w:fill="F8F9FA"/>
+                <w:cs/>
+              </w:rPr>
+              <w:t>ลงฐานข้อมูล</w:t>
             </w:r>
           </w:p>
         </w:tc>
@@ -1496,7 +1501,7 @@
     <w:p>
       <w:pPr>
         <w:rPr>
-          <w:rFonts w:ascii="TH Sarabun New" w:hAnsi="TH Sarabun New" w:cs="TH Sarabun New" w:hint="cs"/>
+          <w:rFonts w:ascii="TH Sarabun New" w:hAnsi="TH Sarabun New" w:cs="TH Sarabun New"/>
           <w:b/>
           <w:bCs/>
           <w:sz w:val="36"/>
@@ -1534,7 +1539,7 @@
           <w:szCs w:val="36"/>
           <w:cs/>
         </w:rPr>
-        <w:t>เพิ่มข้อมูล</w:t>
+        <w:t>เพิ่ม</w:t>
       </w:r>
       <w:r>
         <w:rPr>
@@ -1560,7 +1565,7 @@
 </file>
 
 <file path=word/endnotes.xml><?xml version="1.0" encoding="utf-8"?>
-<w:endnotes xmlns:wpc="http://schemas.microsoft.com/office/word/2010/wordprocessingCanvas" xmlns:cx="http://schemas.microsoft.com/office/drawing/2014/chartex" xmlns:cx1="http://schemas.microsoft.com/office/drawing/2015/9/8/chartex" xmlns:cx2="http://schemas.microsoft.com/office/drawing/2015/10/21/chartex" xmlns:cx3="http://schemas.microsoft.com/office/drawing/2016/5/9/chartex" xmlns:cx4="http://schemas.microsoft.com/office/drawing/2016/5/10/chartex" xmlns:cx5="http://schemas.microsoft.com/office/drawing/2016/5/11/chartex" xmlns:cx6="http://schemas.microsoft.com/office/drawing/2016/5/12/chartex" xmlns:cx7="http://schemas.microsoft.com/office/drawing/2016/5/13/chartex" xmlns:cx8="http://schemas.microsoft.com/office/drawing/2016/5/14/chartex" xmlns:mc="http://schemas.openxmlformats.org/markup-compatibility/2006" xmlns:aink="http://schemas.microsoft.com/office/drawing/2016/ink" xmlns:am3d="http://schemas.microsoft.com/office/drawing/2017/model3d" xmlns:o="urn:schemas-microsoft-com:office:office" xmlns:r="http://schemas.openxmlformats.org/officeDocument/2006/relationships" xmlns:m="http://schemas.openxmlformats.org/officeDocument/2006/math" xmlns:v="urn:schemas-microsoft-com:vml" xmlns:wp14="http://schemas.microsoft.com/office/word/2010/wordprocessingDrawing" xmlns:wp="http://schemas.openxmlformats.org/drawingml/2006/wordprocessingDrawing" xmlns:w10="urn:schemas-microsoft-com:office:word" xmlns:w="http://schemas.openxmlformats.org/wordprocessingml/2006/main" xmlns:w14="http://schemas.microsoft.com/office/word/2010/wordml" xmlns:w15="http://schemas.microsoft.com/office/word/2012/wordml" xmlns:w16cex="http://schemas.microsoft.com/office/word/2018/wordml/cex" xmlns:w16cid="http://schemas.microsoft.com/office/word/2016/wordml/cid" xmlns:w16="http://schemas.microsoft.com/office/word/2018/wordml" xmlns:w16sdtdh="http://schemas.microsoft.com/office/word/2020/wordml/sdtdatahash" xmlns:w16se="http://schemas.microsoft.com/office/word/2015/wordml/symex" xmlns:wpg="http://schemas.microsoft.com/office/word/2010/wordprocessingGroup" xmlns:wpi="http://schemas.microsoft.com/office/word/2010/wordprocessingInk" xmlns:wne="http://schemas.microsoft.com/office/word/2006/wordml" xmlns:wps="http://schemas.microsoft.com/office/word/2010/wordprocessingShape" mc:Ignorable="w14 w15 w16se w16cid w16 w16cex w16sdtdh wp14">
+<w:endnotes xmlns:wpc="http://schemas.microsoft.com/office/word/2010/wordprocessingCanvas" xmlns:cx="http://schemas.microsoft.com/office/drawing/2014/chartex" xmlns:cx1="http://schemas.microsoft.com/office/drawing/2015/9/8/chartex" xmlns:cx2="http://schemas.microsoft.com/office/drawing/2015/10/21/chartex" xmlns:cx3="http://schemas.microsoft.com/office/drawing/2016/5/9/chartex" xmlns:cx4="http://schemas.microsoft.com/office/drawing/2016/5/10/chartex" xmlns:cx5="http://schemas.microsoft.com/office/drawing/2016/5/11/chartex" xmlns:cx6="http://schemas.microsoft.com/office/drawing/2016/5/12/chartex" xmlns:cx7="http://schemas.microsoft.com/office/drawing/2016/5/13/chartex" xmlns:cx8="http://schemas.microsoft.com/office/drawing/2016/5/14/chartex" xmlns:mc="http://schemas.openxmlformats.org/markup-compatibility/2006" xmlns:aink="http://schemas.microsoft.com/office/drawing/2016/ink" xmlns:am3d="http://schemas.microsoft.com/office/drawing/2017/model3d" xmlns:o="urn:schemas-microsoft-com:office:office" xmlns:r="http://schemas.openxmlformats.org/officeDocument/2006/relationships" xmlns:m="http://schemas.openxmlformats.org/officeDocument/2006/math" xmlns:v="urn:schemas-microsoft-com:vml" xmlns:wp14="http://schemas.microsoft.com/office/word/2010/wordprocessingDrawing" xmlns:wp="http://schemas.openxmlformats.org/drawingml/2006/wordprocessingDrawing" xmlns:w10="urn:schemas-microsoft-com:office:word" xmlns:w="http://schemas.openxmlformats.org/wordprocessingml/2006/main" xmlns:w14="http://schemas.microsoft.com/office/word/2010/wordml" xmlns:w15="http://schemas.microsoft.com/office/word/2012/wordml" xmlns:w16cex="http://schemas.microsoft.com/office/word/2018/wordml/cex" xmlns:w16cid="http://schemas.microsoft.com/office/word/2016/wordml/cid" xmlns:w16="http://schemas.microsoft.com/office/word/2018/wordml" xmlns:w16se="http://schemas.microsoft.com/office/word/2015/wordml/symex" xmlns:wpg="http://schemas.microsoft.com/office/word/2010/wordprocessingGroup" xmlns:wpi="http://schemas.microsoft.com/office/word/2010/wordprocessingInk" xmlns:wne="http://schemas.microsoft.com/office/word/2006/wordml" xmlns:wps="http://schemas.microsoft.com/office/word/2010/wordprocessingShape" mc:Ignorable="w14 w15 w16se w16cid w16 w16cex wp14">
   <w:endnote w:type="separator" w:id="-1">
     <w:p>
       <w:pPr>
@@ -1585,7 +1590,7 @@
 </file>
 
 <file path=word/footnotes.xml><?xml version="1.0" encoding="utf-8"?>
-<w:footnotes xmlns:wpc="http://schemas.microsoft.com/office/word/2010/wordprocessingCanvas" xmlns:cx="http://schemas.microsoft.com/office/drawing/2014/chartex" xmlns:cx1="http://schemas.microsoft.com/office/drawing/2015/9/8/chartex" xmlns:cx2="http://schemas.microsoft.com/office/drawing/2015/10/21/chartex" xmlns:cx3="http://schemas.microsoft.com/office/drawing/2016/5/9/chartex" xmlns:cx4="http://schemas.microsoft.com/office/drawing/2016/5/10/chartex" xmlns:cx5="http://schemas.microsoft.com/office/drawing/2016/5/11/chartex" xmlns:cx6="http://schemas.microsoft.com/office/drawing/2016/5/12/chartex" xmlns:cx7="http://schemas.microsoft.com/office/drawing/2016/5/13/chartex" xmlns:cx8="http://schemas.microsoft.com/office/drawing/2016/5/14/chartex" xmlns:mc="http://schemas.openxmlformats.org/markup-compatibility/2006" xmlns:aink="http://schemas.microsoft.com/office/drawing/2016/ink" xmlns:am3d="http://schemas.microsoft.com/office/drawing/2017/model3d" xmlns:o="urn:schemas-microsoft-com:office:office" xmlns:r="http://schemas.openxmlformats.org/officeDocument/2006/relationships" xmlns:m="http://schemas.openxmlformats.org/officeDocument/2006/math" xmlns:v="urn:schemas-microsoft-com:vml" xmlns:wp14="http://schemas.microsoft.com/office/word/2010/wordprocessingDrawing" xmlns:wp="http://schemas.openxmlformats.org/drawingml/2006/wordprocessingDrawing" xmlns:w10="urn:schemas-microsoft-com:office:word" xmlns:w="http://schemas.openxmlformats.org/wordprocessingml/2006/main" xmlns:w14="http://schemas.microsoft.com/office/word/2010/wordml" xmlns:w15="http://schemas.microsoft.com/office/word/2012/wordml" xmlns:w16cex="http://schemas.microsoft.com/office/word/2018/wordml/cex" xmlns:w16cid="http://schemas.microsoft.com/office/word/2016/wordml/cid" xmlns:w16="http://schemas.microsoft.com/office/word/2018/wordml" xmlns:w16sdtdh="http://schemas.microsoft.com/office/word/2020/wordml/sdtdatahash" xmlns:w16se="http://schemas.microsoft.com/office/word/2015/wordml/symex" xmlns:wpg="http://schemas.microsoft.com/office/word/2010/wordprocessingGroup" xmlns:wpi="http://schemas.microsoft.com/office/word/2010/wordprocessingInk" xmlns:wne="http://schemas.microsoft.com/office/word/2006/wordml" xmlns:wps="http://schemas.microsoft.com/office/word/2010/wordprocessingShape" mc:Ignorable="w14 w15 w16se w16cid w16 w16cex w16sdtdh wp14">
+<w:footnotes xmlns:wpc="http://schemas.microsoft.com/office/word/2010/wordprocessingCanvas" xmlns:cx="http://schemas.microsoft.com/office/drawing/2014/chartex" xmlns:cx1="http://schemas.microsoft.com/office/drawing/2015/9/8/chartex" xmlns:cx2="http://schemas.microsoft.com/office/drawing/2015/10/21/chartex" xmlns:cx3="http://schemas.microsoft.com/office/drawing/2016/5/9/chartex" xmlns:cx4="http://schemas.microsoft.com/office/drawing/2016/5/10/chartex" xmlns:cx5="http://schemas.microsoft.com/office/drawing/2016/5/11/chartex" xmlns:cx6="http://schemas.microsoft.com/office/drawing/2016/5/12/chartex" xmlns:cx7="http://schemas.microsoft.com/office/drawing/2016/5/13/chartex" xmlns:cx8="http://schemas.microsoft.com/office/drawing/2016/5/14/chartex" xmlns:mc="http://schemas.openxmlformats.org/markup-compatibility/2006" xmlns:aink="http://schemas.microsoft.com/office/drawing/2016/ink" xmlns:am3d="http://schemas.microsoft.com/office/drawing/2017/model3d" xmlns:o="urn:schemas-microsoft-com:office:office" xmlns:r="http://schemas.openxmlformats.org/officeDocument/2006/relationships" xmlns:m="http://schemas.openxmlformats.org/officeDocument/2006/math" xmlns:v="urn:schemas-microsoft-com:vml" xmlns:wp14="http://schemas.microsoft.com/office/word/2010/wordprocessingDrawing" xmlns:wp="http://schemas.openxmlformats.org/drawingml/2006/wordprocessingDrawing" xmlns:w10="urn:schemas-microsoft-com:office:word" xmlns:w="http://schemas.openxmlformats.org/wordprocessingml/2006/main" xmlns:w14="http://schemas.microsoft.com/office/word/2010/wordml" xmlns:w15="http://schemas.microsoft.com/office/word/2012/wordml" xmlns:w16cex="http://schemas.microsoft.com/office/word/2018/wordml/cex" xmlns:w16cid="http://schemas.microsoft.com/office/word/2016/wordml/cid" xmlns:w16="http://schemas.microsoft.com/office/word/2018/wordml" xmlns:w16se="http://schemas.microsoft.com/office/word/2015/wordml/symex" xmlns:wpg="http://schemas.microsoft.com/office/word/2010/wordprocessingGroup" xmlns:wpi="http://schemas.microsoft.com/office/word/2010/wordprocessingInk" xmlns:wne="http://schemas.microsoft.com/office/word/2006/wordml" xmlns:wps="http://schemas.microsoft.com/office/word/2010/wordprocessingShape" mc:Ignorable="w14 w15 w16se w16cid w16 w16cex wp14">
   <w:footnote w:type="separator" w:id="-1">
     <w:p>
       <w:pPr>
@@ -1610,7 +1615,7 @@
 </file>
 
 <file path=word/styles.xml><?xml version="1.0" encoding="utf-8"?>
-<w:styles xmlns:mc="http://schemas.openxmlformats.org/markup-compatibility/2006" xmlns:r="http://schemas.openxmlformats.org/officeDocument/2006/relationships" xmlns:w="http://schemas.openxmlformats.org/wordprocessingml/2006/main" xmlns:w14="http://schemas.microsoft.com/office/word/2010/wordml" xmlns:w15="http://schemas.microsoft.com/office/word/2012/wordml" xmlns:w16cex="http://schemas.microsoft.com/office/word/2018/wordml/cex" xmlns:w16cid="http://schemas.microsoft.com/office/word/2016/wordml/cid" xmlns:w16="http://schemas.microsoft.com/office/word/2018/wordml" xmlns:w16sdtdh="http://schemas.microsoft.com/office/word/2020/wordml/sdtdatahash" xmlns:w16se="http://schemas.microsoft.com/office/word/2015/wordml/symex" mc:Ignorable="w14 w15 w16se w16cid w16 w16cex w16sdtdh">
+<w:styles xmlns:mc="http://schemas.openxmlformats.org/markup-compatibility/2006" xmlns:r="http://schemas.openxmlformats.org/officeDocument/2006/relationships" xmlns:w="http://schemas.openxmlformats.org/wordprocessingml/2006/main" xmlns:w14="http://schemas.microsoft.com/office/word/2010/wordml" xmlns:w15="http://schemas.microsoft.com/office/word/2012/wordml" xmlns:w16cex="http://schemas.microsoft.com/office/word/2018/wordml/cex" xmlns:w16cid="http://schemas.microsoft.com/office/word/2016/wordml/cid" xmlns:w16="http://schemas.microsoft.com/office/word/2018/wordml" xmlns:w16se="http://schemas.microsoft.com/office/word/2015/wordml/symex" mc:Ignorable="w14 w15 w16se w16cid w16 w16cex">
   <w:docDefaults>
     <w:rPrDefault>
       <w:rPr>
